--- a/Руководство пользователя.docx
+++ b/Руководство пользователя.docx
@@ -54,23 +54,7 @@
           <w:sz w:val="28"/>
           <w:szCs w:val="28"/>
         </w:rPr>
-        <w:t xml:space="preserve">Программа написана для оценки критериев по методу Томаса </w:t>
-      </w:r>
-      <w:proofErr w:type="spellStart"/>
-      <w:r>
-        <w:rPr>
-          <w:sz w:val="28"/>
-          <w:szCs w:val="28"/>
-        </w:rPr>
-        <w:t>Саати</w:t>
-      </w:r>
-      <w:proofErr w:type="spellEnd"/>
-      <w:r>
-        <w:rPr>
-          <w:sz w:val="28"/>
-          <w:szCs w:val="28"/>
-        </w:rPr>
-        <w:t xml:space="preserve"> для одного уровня.</w:t>
+        <w:t>Программа написана для оценки критериев по методу Томаса Саати для одного уровня.</w:t>
       </w:r>
     </w:p>
     <w:p>
@@ -162,7 +146,6 @@
         </w:rPr>
         <w:t>.</w:t>
       </w:r>
-      <w:proofErr w:type="spellStart"/>
       <w:r>
         <w:rPr>
           <w:sz w:val="28"/>
@@ -171,7 +154,6 @@
         </w:rPr>
         <w:t>py</w:t>
       </w:r>
-      <w:proofErr w:type="spellEnd"/>
       <w:r>
         <w:rPr>
           <w:sz w:val="28"/>
@@ -242,36 +224,47 @@
           <w:sz w:val="28"/>
           <w:szCs w:val="28"/>
         </w:rPr>
-        <w:t>Пользователь вводит количество критериев и заполняет элементы матрицы.</w:t>
-      </w:r>
-    </w:p>
-    <w:p>
-      <w:pPr>
-        <w:pStyle w:val="a6"/>
-        <w:rPr>
-          <w:sz w:val="28"/>
-          <w:szCs w:val="28"/>
-        </w:rPr>
-      </w:pPr>
-    </w:p>
-    <w:p>
-      <w:pPr>
-        <w:pStyle w:val="a6"/>
+        <w:t xml:space="preserve">Пользователь вводит количество критериев и заполняет элементы </w:t>
+      </w:r>
+      <w:r>
+        <w:rPr>
+          <w:sz w:val="28"/>
+          <w:szCs w:val="28"/>
+        </w:rPr>
+        <w:t>таблицы</w:t>
+      </w:r>
+      <w:r>
+        <w:rPr>
+          <w:sz w:val="28"/>
+          <w:szCs w:val="28"/>
+        </w:rPr>
+        <w:t>.</w:t>
+      </w:r>
+    </w:p>
+    <w:p>
+      <w:pPr>
+        <w:pStyle w:val="a6"/>
+        <w:rPr>
+          <w:sz w:val="28"/>
+          <w:szCs w:val="28"/>
+        </w:rPr>
+      </w:pPr>
+    </w:p>
+    <w:p>
+      <w:pPr>
+        <w:pStyle w:val="a6"/>
+        <w:keepNext/>
         <w:ind w:left="1134"/>
-        <w:rPr>
-          <w:sz w:val="28"/>
-          <w:szCs w:val="28"/>
-        </w:rPr>
       </w:pPr>
       <w:r>
         <w:rPr>
           <w:noProof/>
         </w:rPr>
         <w:drawing>
-          <wp:inline distT="0" distB="0" distL="0" distR="0" wp14:anchorId="540F5D8B" wp14:editId="1BE34EFE">
-            <wp:extent cx="5740400" cy="2120900"/>
+          <wp:inline distT="0" distB="0" distL="0" distR="0" wp14:anchorId="7B2FF4B0" wp14:editId="343502F4">
+            <wp:extent cx="5930900" cy="2019300"/>
             <wp:effectExtent l="0" t="0" r="0" b="0"/>
-            <wp:docPr id="1" name="Рисунок 1"/>
+            <wp:docPr id="5" name="Рисунок 5"/>
             <wp:cNvGraphicFramePr>
               <a:graphicFrameLocks xmlns:a="http://schemas.openxmlformats.org/drawingml/2006/main" noChangeAspect="1"/>
             </wp:cNvGraphicFramePr>
@@ -300,7 +293,7 @@
                   <pic:spPr bwMode="auto">
                     <a:xfrm>
                       <a:off x="0" y="0"/>
-                      <a:ext cx="5740400" cy="2120900"/>
+                      <a:ext cx="5930900" cy="2019300"/>
                     </a:xfrm>
                     <a:prstGeom prst="rect">
                       <a:avLst/>
@@ -319,6 +312,23 @@
     </w:p>
     <w:p>
       <w:pPr>
+        <w:pStyle w:val="a7"/>
+        <w:ind w:left="3540" w:firstLine="708"/>
+        <w:rPr>
+          <w:sz w:val="36"/>
+          <w:szCs w:val="36"/>
+        </w:rPr>
+      </w:pPr>
+      <w:r>
+        <w:rPr>
+          <w:sz w:val="22"/>
+          <w:szCs w:val="22"/>
+        </w:rPr>
+        <w:t>Ввод данных пользователем</w:t>
+      </w:r>
+    </w:p>
+    <w:p>
+      <w:pPr>
         <w:pStyle w:val="a6"/>
         <w:ind w:left="1134"/>
         <w:rPr>
@@ -371,9 +381,9 @@
           <w:noProof/>
         </w:rPr>
         <w:drawing>
-          <wp:inline distT="0" distB="0" distL="0" distR="0" wp14:anchorId="27254CDB" wp14:editId="325B7E55">
-            <wp:extent cx="3606800" cy="939800"/>
-            <wp:effectExtent l="0" t="0" r="0" b="0"/>
+          <wp:inline distT="0" distB="0" distL="0" distR="0" wp14:anchorId="27254CDB" wp14:editId="4EB043E7">
+            <wp:extent cx="5751384" cy="1498600"/>
+            <wp:effectExtent l="0" t="0" r="1905" b="6350"/>
             <wp:docPr id="2" name="Рисунок 2"/>
             <wp:cNvGraphicFramePr>
               <a:graphicFrameLocks xmlns:a="http://schemas.openxmlformats.org/drawingml/2006/main" noChangeAspect="1"/>
@@ -403,7 +413,7 @@
                   <pic:spPr bwMode="auto">
                     <a:xfrm>
                       <a:off x="0" y="0"/>
-                      <a:ext cx="3606800" cy="939800"/>
+                      <a:ext cx="5757354" cy="1500156"/>
                     </a:xfrm>
                     <a:prstGeom prst="rect">
                       <a:avLst/>
@@ -422,35 +432,51 @@
     </w:p>
     <w:p>
       <w:pPr>
-        <w:pStyle w:val="a6"/>
-        <w:rPr>
-          <w:sz w:val="28"/>
-          <w:szCs w:val="28"/>
-        </w:rPr>
-      </w:pPr>
-    </w:p>
-    <w:p>
-      <w:pPr>
-        <w:pStyle w:val="a6"/>
-        <w:rPr>
-          <w:sz w:val="28"/>
-          <w:szCs w:val="28"/>
-        </w:rPr>
-      </w:pPr>
-    </w:p>
-    <w:p>
-      <w:pPr>
-        <w:pStyle w:val="a6"/>
-        <w:rPr>
-          <w:sz w:val="28"/>
-          <w:szCs w:val="28"/>
-        </w:rPr>
-      </w:pPr>
-      <w:r>
-        <w:rPr>
-          <w:sz w:val="28"/>
-          <w:szCs w:val="28"/>
-        </w:rPr>
+        <w:pStyle w:val="a7"/>
+        <w:ind w:left="3540" w:firstLine="708"/>
+        <w:rPr>
+          <w:sz w:val="36"/>
+          <w:szCs w:val="36"/>
+        </w:rPr>
+      </w:pPr>
+      <w:r>
+        <w:rPr>
+          <w:sz w:val="22"/>
+          <w:szCs w:val="22"/>
+        </w:rPr>
+        <w:t>В</w:t>
+      </w:r>
+      <w:r>
+        <w:rPr>
+          <w:sz w:val="22"/>
+          <w:szCs w:val="22"/>
+        </w:rPr>
+        <w:t>ывод весовых коэффициентов</w:t>
+      </w:r>
+    </w:p>
+    <w:p>
+      <w:pPr>
+        <w:pStyle w:val="a6"/>
+        <w:rPr>
+          <w:sz w:val="28"/>
+          <w:szCs w:val="28"/>
+        </w:rPr>
+      </w:pPr>
+    </w:p>
+    <w:p>
+      <w:pPr>
+        <w:pStyle w:val="a6"/>
+        <w:rPr>
+          <w:sz w:val="28"/>
+          <w:szCs w:val="28"/>
+        </w:rPr>
+      </w:pPr>
+      <w:r>
+        <w:rPr>
+          <w:sz w:val="28"/>
+          <w:szCs w:val="28"/>
+        </w:rPr>
+        <w:lastRenderedPageBreak/>
         <w:t>Ошибка</w:t>
       </w:r>
       <w:r>
@@ -591,14 +617,15 @@
       </w:pPr>
       <w:r>
         <w:rPr>
+          <w:noProof/>
           <w:sz w:val="28"/>
           <w:szCs w:val="28"/>
           <w:lang w:val="en-US"/>
         </w:rPr>
         <w:drawing>
-          <wp:inline distT="0" distB="0" distL="0" distR="0" wp14:anchorId="6BEAE0D6" wp14:editId="2CC067AE">
-            <wp:extent cx="3092609" cy="387370"/>
-            <wp:effectExtent l="0" t="0" r="0" b="0"/>
+          <wp:inline distT="0" distB="0" distL="0" distR="0" wp14:anchorId="6BEAE0D6" wp14:editId="280884A1">
+            <wp:extent cx="5930900" cy="742885"/>
+            <wp:effectExtent l="0" t="0" r="0" b="635"/>
             <wp:docPr id="3" name="Рисунок 3"/>
             <wp:cNvGraphicFramePr>
               <a:graphicFrameLocks xmlns:a="http://schemas.openxmlformats.org/drawingml/2006/main" noChangeAspect="1"/>
@@ -619,7 +646,7 @@
                   <pic:spPr>
                     <a:xfrm>
                       <a:off x="0" y="0"/>
-                      <a:ext cx="3092609" cy="387370"/>
+                      <a:ext cx="5997510" cy="751228"/>
                     </a:xfrm>
                     <a:prstGeom prst="rect">
                       <a:avLst/>
@@ -634,22 +661,77 @@
     </w:p>
     <w:p>
       <w:pPr>
-        <w:pStyle w:val="a6"/>
-        <w:rPr>
-          <w:sz w:val="28"/>
-          <w:szCs w:val="28"/>
-        </w:rPr>
-      </w:pPr>
-      <w:r>
-        <w:rPr>
-          <w:sz w:val="28"/>
-          <w:szCs w:val="28"/>
-        </w:rPr>
-        <w:lastRenderedPageBreak/>
+        <w:pStyle w:val="a7"/>
+        <w:jc w:val="center"/>
+        <w:rPr>
+          <w:sz w:val="22"/>
+          <w:szCs w:val="22"/>
+        </w:rPr>
+      </w:pPr>
+      <w:r>
+        <w:rPr>
+          <w:sz w:val="22"/>
+          <w:szCs w:val="22"/>
+        </w:rPr>
         <w:t>Ошибка</w:t>
       </w:r>
       <w:r>
         <w:rPr>
+          <w:sz w:val="22"/>
+          <w:szCs w:val="22"/>
+          <w:lang w:val="en-US"/>
+        </w:rPr>
+        <w:t xml:space="preserve"> </w:t>
+      </w:r>
+      <w:r>
+        <w:rPr>
+          <w:sz w:val="22"/>
+          <w:szCs w:val="22"/>
+          <w:lang w:val="en-US"/>
+        </w:rPr>
+        <w:t>“Value must be greater than 2! Try</w:t>
+      </w:r>
+      <w:r>
+        <w:rPr>
+          <w:sz w:val="22"/>
+          <w:szCs w:val="22"/>
+        </w:rPr>
+        <w:t xml:space="preserve"> </w:t>
+      </w:r>
+      <w:r>
+        <w:rPr>
+          <w:sz w:val="22"/>
+          <w:szCs w:val="22"/>
+          <w:lang w:val="en-US"/>
+        </w:rPr>
+        <w:t>again</w:t>
+      </w:r>
+      <w:r>
+        <w:rPr>
+          <w:sz w:val="22"/>
+          <w:szCs w:val="22"/>
+        </w:rPr>
+        <w:t>...”</w:t>
+      </w:r>
+    </w:p>
+    <w:p/>
+    <w:p>
+      <w:pPr>
+        <w:pStyle w:val="a6"/>
+        <w:rPr>
+          <w:sz w:val="28"/>
+          <w:szCs w:val="28"/>
+        </w:rPr>
+      </w:pPr>
+      <w:r>
+        <w:rPr>
+          <w:sz w:val="28"/>
+          <w:szCs w:val="28"/>
+        </w:rPr>
+        <w:t>Ошибка</w:t>
+      </w:r>
+      <w:r>
+        <w:rPr>
           <w:sz w:val="28"/>
           <w:szCs w:val="28"/>
         </w:rPr>
@@ -713,14 +795,15 @@
       </w:pPr>
       <w:r>
         <w:rPr>
+          <w:noProof/>
           <w:sz w:val="28"/>
           <w:szCs w:val="28"/>
           <w:lang w:val="en-US"/>
         </w:rPr>
         <w:drawing>
-          <wp:inline distT="0" distB="0" distL="0" distR="0" wp14:anchorId="0544011E" wp14:editId="1CEB98E4">
-            <wp:extent cx="5048509" cy="368319"/>
-            <wp:effectExtent l="0" t="0" r="0" b="0"/>
+          <wp:inline distT="0" distB="0" distL="0" distR="0" wp14:anchorId="0544011E" wp14:editId="7912EDC6">
+            <wp:extent cx="5930900" cy="432695"/>
+            <wp:effectExtent l="0" t="0" r="0" b="5715"/>
             <wp:docPr id="4" name="Рисунок 4"/>
             <wp:cNvGraphicFramePr>
               <a:graphicFrameLocks xmlns:a="http://schemas.openxmlformats.org/drawingml/2006/main" noChangeAspect="1"/>
@@ -741,7 +824,7 @@
                   <pic:spPr>
                     <a:xfrm>
                       <a:off x="0" y="0"/>
-                      <a:ext cx="5048509" cy="368319"/>
+                      <a:ext cx="6094823" cy="444654"/>
                     </a:xfrm>
                     <a:prstGeom prst="rect">
                       <a:avLst/>
@@ -756,10 +839,41 @@
     </w:p>
     <w:p>
       <w:pPr>
-        <w:pStyle w:val="a6"/>
-        <w:rPr>
-          <w:sz w:val="28"/>
-          <w:szCs w:val="28"/>
+        <w:pStyle w:val="a7"/>
+        <w:jc w:val="center"/>
+        <w:rPr>
+          <w:sz w:val="22"/>
+          <w:szCs w:val="22"/>
+          <w:lang w:val="en-US"/>
+        </w:rPr>
+      </w:pPr>
+      <w:r>
+        <w:rPr>
+          <w:sz w:val="22"/>
+          <w:szCs w:val="22"/>
+        </w:rPr>
+        <w:t>Ошибка</w:t>
+      </w:r>
+      <w:r>
+        <w:rPr>
+          <w:sz w:val="22"/>
+          <w:szCs w:val="22"/>
+          <w:lang w:val="en-US"/>
+        </w:rPr>
+        <w:t xml:space="preserve"> </w:t>
+      </w:r>
+      <w:r>
+        <w:rPr>
+          <w:sz w:val="22"/>
+          <w:szCs w:val="22"/>
+          <w:lang w:val="en-US"/>
+        </w:rPr>
+        <w:t>“Invalid value! Try again...”</w:t>
+      </w:r>
+    </w:p>
+    <w:p>
+      <w:pPr>
+        <w:rPr>
           <w:lang w:val="en-US"/>
         </w:rPr>
       </w:pPr>
@@ -1578,6 +1692,25 @@
       <w:contextualSpacing/>
     </w:pPr>
   </w:style>
+  <w:style w:type="paragraph" w:styleId="a7">
+    <w:name w:val="caption"/>
+    <w:basedOn w:val="a"/>
+    <w:next w:val="a"/>
+    <w:uiPriority w:val="35"/>
+    <w:unhideWhenUsed/>
+    <w:qFormat/>
+    <w:rsid w:val="00E87B5C"/>
+    <w:pPr>
+      <w:spacing w:after="200" w:line="240" w:lineRule="auto"/>
+    </w:pPr>
+    <w:rPr>
+      <w:i/>
+      <w:iCs/>
+      <w:color w:val="44546A" w:themeColor="text2"/>
+      <w:sz w:val="18"/>
+      <w:szCs w:val="18"/>
+    </w:rPr>
+  </w:style>
 </w:styles>
 </file>
 
